--- a/CS115 - Toan KHMT/BT1_22520195.docx
+++ b/CS115 - Toan KHMT/BT1_22520195.docx
@@ -4803,7 +4803,29 @@
           <w:sz w:val="26"/>
           <w:szCs w:val="26"/>
         </w:rPr>
-        <w:t>trong đó M là tập hợp các điểm bị misclassifed (</w:t>
+        <w:t xml:space="preserve">trong đó </w:t>
+      </w:r>
+      <m:oMath>
+        <m:r>
+          <m:rPr>
+            <m:scr m:val="script"/>
+            <m:sty m:val="bi"/>
+          </m:rPr>
+          <w:rPr>
+            <w:rFonts w:ascii="Cambria Math" w:hAnsi="Cambria Math" w:cs="Times New Roman"/>
+            <w:sz w:val="26"/>
+            <w:szCs w:val="26"/>
+          </w:rPr>
+          <m:t>M</m:t>
+        </m:r>
+      </m:oMath>
+      <w:r>
+        <w:rPr>
+          <w:rFonts w:ascii="Times New Roman" w:eastAsiaTheme="minorEastAsia" w:hAnsi="Times New Roman" w:cs="Times New Roman"/>
+          <w:sz w:val="26"/>
+          <w:szCs w:val="26"/>
+        </w:rPr>
+        <w:t xml:space="preserve"> là tập hợp các điểm bị misclassifed (</w:t>
       </w:r>
       <w:r>
         <w:rPr>
@@ -4821,23 +4843,140 @@
           <w:sz w:val="26"/>
           <w:szCs w:val="26"/>
         </w:rPr>
-        <w:t xml:space="preserve"> w). Với mỗi điểm xi</w:t>
-      </w:r>
-      <w:r>
-        <w:rPr>
-          <w:rFonts w:ascii="Cambria Math" w:eastAsiaTheme="minorEastAsia" w:hAnsi="Cambria Math" w:cs="Cambria Math"/>
-          <w:sz w:val="26"/>
-          <w:szCs w:val="26"/>
-        </w:rPr>
-        <w:t>∈</w:t>
-      </w:r>
+        <w:t xml:space="preserve"> w). Với mỗi điểm </w:t>
+      </w:r>
+      <m:oMath>
+        <m:sSub>
+          <m:sSubPr>
+            <m:ctrlPr>
+              <w:rPr>
+                <w:rFonts w:ascii="Cambria Math" w:hAnsi="Cambria Math" w:cs="Times New Roman"/>
+                <w:b/>
+                <w:bCs/>
+                <w:i/>
+                <w:iCs/>
+                <w:sz w:val="26"/>
+                <w:szCs w:val="26"/>
+              </w:rPr>
+            </m:ctrlPr>
+          </m:sSubPr>
+          <m:e>
+            <m:r>
+              <m:rPr>
+                <m:sty m:val="bi"/>
+              </m:rPr>
+              <w:rPr>
+                <w:rFonts w:ascii="Cambria Math" w:hAnsi="Cambria Math" w:cs="Times New Roman"/>
+                <w:sz w:val="26"/>
+                <w:szCs w:val="26"/>
+              </w:rPr>
+              <m:t>x</m:t>
+            </m:r>
+          </m:e>
+          <m:sub>
+            <m:r>
+              <m:rPr>
+                <m:sty m:val="bi"/>
+              </m:rPr>
+              <w:rPr>
+                <w:rFonts w:ascii="Cambria Math" w:hAnsi="Cambria Math" w:cs="Times New Roman"/>
+                <w:sz w:val="26"/>
+                <w:szCs w:val="26"/>
+              </w:rPr>
+              <m:t>i</m:t>
+            </m:r>
+          </m:sub>
+        </m:sSub>
+        <m:r>
+          <w:rPr>
+            <w:rFonts w:ascii="Cambria Math" w:eastAsiaTheme="minorEastAsia" w:hAnsi="Cambria Math" w:cs="Cambria Math"/>
+            <w:sz w:val="26"/>
+            <w:szCs w:val="26"/>
+          </w:rPr>
+          <m:t>∈</m:t>
+        </m:r>
+      </m:oMath>
+      <w:r>
+        <w:rPr>
+          <w:rFonts w:ascii="Cambria Math" w:hAnsi="Cambria Math" w:cs="Times New Roman"/>
+          <w:b/>
+          <w:i/>
+          <w:sz w:val="26"/>
+          <w:szCs w:val="26"/>
+        </w:rPr>
+        <w:t xml:space="preserve"> </w:t>
+      </w:r>
+      <m:oMath>
+        <m:r>
+          <m:rPr>
+            <m:scr m:val="script"/>
+            <m:sty m:val="bi"/>
+          </m:rPr>
+          <w:rPr>
+            <w:rFonts w:ascii="Cambria Math" w:hAnsi="Cambria Math" w:cs="Times New Roman"/>
+            <w:sz w:val="26"/>
+            <w:szCs w:val="26"/>
+          </w:rPr>
+          <m:t>M</m:t>
+        </m:r>
+      </m:oMath>
       <w:r>
         <w:rPr>
           <w:rFonts w:ascii="Times New Roman" w:eastAsiaTheme="minorEastAsia" w:hAnsi="Times New Roman" w:cs="Times New Roman"/>
           <w:sz w:val="26"/>
           <w:szCs w:val="26"/>
         </w:rPr>
-        <w:t xml:space="preserve">M, vì điểm này bị misclassified nên yi và sgn(wTx) khác nhau, và vì thế −yisgn(wTxi)=1. Vậy J1(w) chính là hàm </w:t>
+        <w:t xml:space="preserve">, vì điểm này bị misclassified nên </w:t>
+      </w:r>
+      <m:oMath>
+        <m:sSub>
+          <m:sSubPr>
+            <m:ctrlPr>
+              <w:rPr>
+                <w:rFonts w:ascii="Cambria Math" w:hAnsi="Cambria Math" w:cs="Times New Roman"/>
+                <w:i/>
+                <w:sz w:val="26"/>
+                <w:szCs w:val="26"/>
+              </w:rPr>
+            </m:ctrlPr>
+          </m:sSubPr>
+          <m:e>
+            <m:r>
+              <w:rPr>
+                <w:rFonts w:ascii="Cambria Math" w:hAnsi="Cambria Math" w:cs="Times New Roman"/>
+                <w:sz w:val="26"/>
+                <w:szCs w:val="26"/>
+              </w:rPr>
+              <m:t>y</m:t>
+            </m:r>
+          </m:e>
+          <m:sub>
+            <m:r>
+              <w:rPr>
+                <w:rFonts w:ascii="Cambria Math" w:hAnsi="Cambria Math" w:cs="Times New Roman"/>
+                <w:sz w:val="26"/>
+                <w:szCs w:val="26"/>
+              </w:rPr>
+              <m:t>i</m:t>
+            </m:r>
+          </m:sub>
+        </m:sSub>
+        <m:r>
+          <w:rPr>
+            <w:rFonts w:ascii="Cambria Math" w:hAnsi="Cambria Math" w:cs="Times New Roman"/>
+            <w:sz w:val="26"/>
+            <w:szCs w:val="26"/>
+          </w:rPr>
+          <m:t xml:space="preserve"> </m:t>
+        </m:r>
+      </m:oMath>
+      <w:r>
+        <w:rPr>
+          <w:rFonts w:ascii="Times New Roman" w:eastAsiaTheme="minorEastAsia" w:hAnsi="Times New Roman" w:cs="Times New Roman"/>
+          <w:sz w:val="26"/>
+          <w:szCs w:val="26"/>
+        </w:rPr>
+        <w:t xml:space="preserve">và sgn(wTx) khác nhau, và vì thế −yisgn(wTxi)=1. Vậy J1(w) chính là hàm </w:t>
       </w:r>
       <w:r>
         <w:rPr>
@@ -4857,6 +4996,19 @@
         </w:rPr>
         <w:t xml:space="preserve"> số lượng các điểm bị misclassified. Khi hàm số này đạt giá trị nhỏ nhất bằng 0 thì ta không còn điểm nào bị misclassified.</w:t>
       </w:r>
+    </w:p>
+    <w:p>
+      <w:pPr>
+        <w:pStyle w:val="oancuaDanhsach"/>
+        <w:spacing w:before="240" w:after="240" w:line="312" w:lineRule="auto"/>
+        <w:ind w:left="1077"/>
+        <w:jc w:val="both"/>
+        <w:rPr>
+          <w:rFonts w:ascii="Times New Roman" w:eastAsiaTheme="minorEastAsia" w:hAnsi="Times New Roman" w:cs="Times New Roman"/>
+          <w:sz w:val="26"/>
+          <w:szCs w:val="26"/>
+        </w:rPr>
+      </w:pPr>
     </w:p>
     <w:p>
       <w:pPr>
@@ -4882,6 +5034,7 @@
           <w:sz w:val="30"/>
           <w:szCs w:val="30"/>
         </w:rPr>
+        <w:lastRenderedPageBreak/>
         <w:t>Tóm tắt giải thuật:</w:t>
       </w:r>
     </w:p>
@@ -4906,7 +5059,6 @@
           <w:sz w:val="26"/>
           <w:szCs w:val="26"/>
         </w:rPr>
-        <w:lastRenderedPageBreak/>
         <w:t xml:space="preserve">Chọn ngẫu nhiên một vector hệ số </w:t>
       </w:r>
       <m:oMath>
@@ -8702,6 +8854,7 @@
           <w:sz w:val="26"/>
           <w:szCs w:val="26"/>
         </w:rPr>
+        <w:lastRenderedPageBreak/>
         <w:t>Điều này nghĩa là: nếu luôn luôn có các điểm bị misclassified thì dãy</w:t>
       </w:r>
       <m:oMath>
@@ -8774,16 +8927,7 @@
           <w:sz w:val="26"/>
           <w:szCs w:val="26"/>
         </w:rPr>
-        <w:t xml:space="preserve"> là dãy giảm, bị chặn dưới bởi 0, và phần tử sau kém phần tử trước ít nhất một lượng </w:t>
-      </w:r>
-      <w:r>
-        <w:rPr>
-          <w:rFonts w:ascii="Times New Roman" w:hAnsi="Times New Roman" w:cs="Times New Roman"/>
-          <w:sz w:val="26"/>
-          <w:szCs w:val="26"/>
-        </w:rPr>
-        <w:lastRenderedPageBreak/>
-        <w:t xml:space="preserve">là </w:t>
+        <w:t xml:space="preserve"> là dãy giảm, bị chặn dưới bởi 0, và phần tử sau kém phần tử trước ít nhất một lượng là </w:t>
       </w:r>
       <m:oMath>
         <m:sSup>
